--- a/User story.docx
+++ b/User story.docx
@@ -247,16 +247,10 @@
         <w:t>#</w:t>
       </w:r>
       <w:r>
-        <w:t>8</w:t>
-      </w:r>
-      <w:r>
-        <w:t xml:space="preserve"> En tant qu’étudiant/tuteur, je dois pouvoir supprimer un</w:t>
-      </w:r>
-      <w:r>
-        <w:t>e conversation</w:t>
-      </w:r>
-      <w:r>
-        <w:t>.</w:t>
+        <w:t>13</w:t>
+      </w:r>
+      <w:r>
+        <w:t xml:space="preserve"> En tant qu’étudiant/tuteur, je dois pouvoir supprimer une conversation.</w:t>
       </w:r>
     </w:p>
     <w:p>
@@ -273,25 +267,7 @@
         </w:numPr>
       </w:pPr>
       <w:r>
-        <w:t>Supprime un</w:t>
-      </w:r>
-      <w:r>
-        <w:t xml:space="preserve">e </w:t>
-      </w:r>
-      <w:r>
-        <w:t>conversation</w:t>
-      </w:r>
-      <w:r>
-        <w:t xml:space="preserve"> e</w:t>
-      </w:r>
-      <w:r>
-        <w:t>n cliquant sur la corbeille</w:t>
-      </w:r>
-      <w:r>
-        <w:t xml:space="preserve"> près du nom d’utilisateur</w:t>
-      </w:r>
-      <w:r>
-        <w:t>.</w:t>
+        <w:t>Supprime une conversation en cliquant sur la corbeille près du nom d’utilisateur.</w:t>
       </w:r>
     </w:p>
     <w:p>
@@ -608,7 +584,13 @@
     </w:p>
     <w:p>
       <w:r>
-        <w:t xml:space="preserve">#12 En tant que tuteur et étudiant, je dois pouvoir supprimer des tâches qui me sont affectés. </w:t>
+        <w:t>#1</w:t>
+      </w:r>
+      <w:r>
+        <w:t>1</w:t>
+      </w:r>
+      <w:r>
+        <w:t xml:space="preserve"> En tant que tuteur et étudiant, je dois pouvoir supprimer des tâches qui me sont affectés. </w:t>
       </w:r>
     </w:p>
     <w:p>
@@ -629,22 +611,46 @@
       </w:r>
     </w:p>
     <w:p>
-      <w:pPr>
-        <w:rPr>
-          <w:lang w:val="en-GB"/>
-        </w:rPr>
-      </w:pPr>
-      <w:r>
-        <w:rPr>
-          <w:lang w:val="en-GB"/>
-        </w:rPr>
-        <w:t>//TODO USER STORY EDITION T</w:t>
-      </w:r>
-      <w:r>
-        <w:rPr>
-          <w:lang w:val="en-GB"/>
-        </w:rPr>
-        <w:t>ACHE</w:t>
+      <w:r>
+        <w:t>#1</w:t>
+      </w:r>
+      <w:r>
+        <w:t>2</w:t>
+      </w:r>
+      <w:r>
+        <w:t xml:space="preserve"> En tant que tuteur e</w:t>
+      </w:r>
+      <w:r>
+        <w:t>t étudiant, je dois pouvoir éditer les tâches</w:t>
+      </w:r>
+    </w:p>
+    <w:p>
+      <w:r>
+        <w:t>Critère de validation :</w:t>
+      </w:r>
+    </w:p>
+    <w:p>
+      <w:pPr>
+        <w:pStyle w:val="Paragraphedeliste"/>
+        <w:numPr>
+          <w:ilvl w:val="0"/>
+          <w:numId w:val="9"/>
+        </w:numPr>
+      </w:pPr>
+      <w:r>
+        <w:t>Sur mobile lorsque je reste appuyé sur la tâche, je peux l’éditer</w:t>
+      </w:r>
+    </w:p>
+    <w:p>
+      <w:pPr>
+        <w:pStyle w:val="Paragraphedeliste"/>
+        <w:numPr>
+          <w:ilvl w:val="0"/>
+          <w:numId w:val="9"/>
+        </w:numPr>
+      </w:pPr>
+      <w:r>
+        <w:t>Sur Desktop lorsque je clique sur l’icône « crayon », je peux l’éditer.</w:t>
       </w:r>
     </w:p>
     <w:p>
@@ -728,7 +734,13 @@
     <w:p/>
     <w:p>
       <w:r>
-        <w:t xml:space="preserve">#9 </w:t>
+        <w:t>#</w:t>
+      </w:r>
+      <w:r>
+        <w:t>10</w:t>
+      </w:r>
+      <w:r>
+        <w:t xml:space="preserve"> </w:t>
       </w:r>
       <w:r>
         <w:t>En tant qu’étudiant/tuteur, je dois pouvoir accéder à la to-do liste présent dans la page tableau de bord afin de visualiser les événements prochains, le calendrier et le compteur de message.</w:t>
@@ -942,7 +954,7 @@
   <w:abstractNum w:abstractNumId="1" w15:restartNumberingAfterBreak="0">
     <w:nsid w:val="1C436B1C"/>
     <w:multiLevelType w:val="hybridMultilevel"/>
-    <w:tmpl w:val="BFE06A60"/>
+    <w:tmpl w:val="D15068B6"/>
     <w:lvl w:ilvl="0" w:tplc="040C0001">
       <w:start w:val="1"/>
       <w:numFmt w:val="bullet"/>

--- a/User story.docx
+++ b/User story.docx
@@ -1,6 +1,6 @@
 
 <file path=word/document.xml><?xml version="1.0" encoding="utf-8"?>
-<w:document xmlns:wpc="http://schemas.microsoft.com/office/word/2010/wordprocessingCanvas" xmlns:cx="http://schemas.microsoft.com/office/drawing/2014/chartex" xmlns:cx1="http://schemas.microsoft.com/office/drawing/2015/9/8/chartex" xmlns:cx2="http://schemas.microsoft.com/office/drawing/2015/10/21/chartex" xmlns:cx3="http://schemas.microsoft.com/office/drawing/2016/5/9/chartex" xmlns:cx4="http://schemas.microsoft.com/office/drawing/2016/5/10/chartex" xmlns:cx5="http://schemas.microsoft.com/office/drawing/2016/5/11/chartex" xmlns:cx6="http://schemas.microsoft.com/office/drawing/2016/5/12/chartex" xmlns:cx7="http://schemas.microsoft.com/office/drawing/2016/5/13/chartex" xmlns:cx8="http://schemas.microsoft.com/office/drawing/2016/5/14/chartex" xmlns:mc="http://schemas.openxmlformats.org/markup-compatibility/2006" xmlns:aink="http://schemas.microsoft.com/office/drawing/2016/ink" xmlns:am3d="http://schemas.microsoft.com/office/drawing/2017/model3d" xmlns:o="urn:schemas-microsoft-com:office:office" xmlns:r="http://schemas.openxmlformats.org/officeDocument/2006/relationships" xmlns:m="http://schemas.openxmlformats.org/officeDocument/2006/math" xmlns:v="urn:schemas-microsoft-com:vml" xmlns:wp14="http://schemas.microsoft.com/office/word/2010/wordprocessingDrawing" xmlns:wp="http://schemas.openxmlformats.org/drawingml/2006/wordprocessingDrawing" xmlns:w10="urn:schemas-microsoft-com:office:word" xmlns:w="http://schemas.openxmlformats.org/wordprocessingml/2006/main" xmlns:w14="http://schemas.microsoft.com/office/word/2010/wordml" xmlns:w15="http://schemas.microsoft.com/office/word/2012/wordml" xmlns:w16cex="http://schemas.microsoft.com/office/word/2018/wordml/cex" xmlns:w16cid="http://schemas.microsoft.com/office/word/2016/wordml/cid" xmlns:w16="http://schemas.microsoft.com/office/word/2018/wordml" xmlns:w16sdtdh="http://schemas.microsoft.com/office/word/2020/wordml/sdtdatahash" xmlns:w16se="http://schemas.microsoft.com/office/word/2015/wordml/symex" xmlns:wpg="http://schemas.microsoft.com/office/word/2010/wordprocessingGroup" xmlns:wpi="http://schemas.microsoft.com/office/word/2010/wordprocessingInk" xmlns:wne="http://schemas.microsoft.com/office/word/2006/wordml" xmlns:wps="http://schemas.microsoft.com/office/word/2010/wordprocessingShape" mc:Ignorable="w14 w15 w16se w16cid w16 w16cex w16sdtdh wp14">
+<w:document xmlns:wpc="http://schemas.microsoft.com/office/word/2010/wordprocessingCanvas" xmlns:cx="http://schemas.microsoft.com/office/drawing/2014/chartex" xmlns:cx1="http://schemas.microsoft.com/office/drawing/2015/9/8/chartex" xmlns:cx2="http://schemas.microsoft.com/office/drawing/2015/10/21/chartex" xmlns:cx3="http://schemas.microsoft.com/office/drawing/2016/5/9/chartex" xmlns:cx4="http://schemas.microsoft.com/office/drawing/2016/5/10/chartex" xmlns:cx5="http://schemas.microsoft.com/office/drawing/2016/5/11/chartex" xmlns:cx6="http://schemas.microsoft.com/office/drawing/2016/5/12/chartex" xmlns:cx7="http://schemas.microsoft.com/office/drawing/2016/5/13/chartex" xmlns:cx8="http://schemas.microsoft.com/office/drawing/2016/5/14/chartex" xmlns:mc="http://schemas.openxmlformats.org/markup-compatibility/2006" xmlns:aink="http://schemas.microsoft.com/office/drawing/2016/ink" xmlns:am3d="http://schemas.microsoft.com/office/drawing/2017/model3d" xmlns:o="urn:schemas-microsoft-com:office:office" xmlns:oel="http://schemas.microsoft.com/office/2019/extlst" xmlns:r="http://schemas.openxmlformats.org/officeDocument/2006/relationships" xmlns:m="http://schemas.openxmlformats.org/officeDocument/2006/math" xmlns:v="urn:schemas-microsoft-com:vml" xmlns:wp14="http://schemas.microsoft.com/office/word/2010/wordprocessingDrawing" xmlns:wp="http://schemas.openxmlformats.org/drawingml/2006/wordprocessingDrawing" xmlns:w10="urn:schemas-microsoft-com:office:word" xmlns:w="http://schemas.openxmlformats.org/wordprocessingml/2006/main" xmlns:w14="http://schemas.microsoft.com/office/word/2010/wordml" xmlns:w15="http://schemas.microsoft.com/office/word/2012/wordml" xmlns:w16cex="http://schemas.microsoft.com/office/word/2018/wordml/cex" xmlns:w16cid="http://schemas.microsoft.com/office/word/2016/wordml/cid" xmlns:w16="http://schemas.microsoft.com/office/word/2018/wordml" xmlns:w16sdtdh="http://schemas.microsoft.com/office/word/2020/wordml/sdtdatahash" xmlns:w16se="http://schemas.microsoft.com/office/word/2015/wordml/symex" xmlns:wpg="http://schemas.microsoft.com/office/word/2010/wordprocessingGroup" xmlns:wpi="http://schemas.microsoft.com/office/word/2010/wordprocessingInk" xmlns:wne="http://schemas.microsoft.com/office/word/2006/wordml" xmlns:wps="http://schemas.microsoft.com/office/word/2010/wordprocessingShape" mc:Ignorable="w14 w15 w16se w16cid w16 w16cex w16sdtdh wp14">
   <w:body>
     <w:p>
       <w:pPr>
@@ -16,7 +16,13 @@
         <w:t xml:space="preserve"># 1 </w:t>
       </w:r>
       <w:r>
-        <w:t>En tant qu’étudiant/tuteur, je dois pouvoir visualiser la liste d’événements, afin d’être au courant des événements.</w:t>
+        <w:t xml:space="preserve">En tant qu’étudiant/tuteur, je </w:t>
+      </w:r>
+      <w:r>
+        <w:t>veux</w:t>
+      </w:r>
+      <w:r>
+        <w:t xml:space="preserve"> pouvoir visualiser la liste d’événements, afin d’être au courant des événements.</w:t>
       </w:r>
     </w:p>
     <w:p>
@@ -54,7 +60,13 @@
         <w:t xml:space="preserve"># 2 </w:t>
       </w:r>
       <w:r>
-        <w:t xml:space="preserve">En tant que tuteur, je dois pouvoir créer un évènement afin de l’affecter à un étudiant. </w:t>
+        <w:t xml:space="preserve">En tant que tuteur, </w:t>
+      </w:r>
+      <w:r>
+        <w:t xml:space="preserve">je veux </w:t>
+      </w:r>
+      <w:r>
+        <w:t xml:space="preserve">pouvoir créer un évènement afin de l’affecter à un étudiant. </w:t>
       </w:r>
     </w:p>
     <w:p>
@@ -159,7 +171,13 @@
         <w:t xml:space="preserve">#3 </w:t>
       </w:r>
       <w:r>
-        <w:t>En tant qu’étudiant/tuteur, je dois pouvoir échanger via une messagerie instantanée avec d’autres acteurs (étudiant/tuteur).</w:t>
+        <w:t xml:space="preserve">En tant qu’étudiant/tuteur, </w:t>
+      </w:r>
+      <w:r>
+        <w:t xml:space="preserve">je veux </w:t>
+      </w:r>
+      <w:r>
+        <w:t>pouvoir échanger via une messagerie instantanée avec d’autres acteurs (étudiant/tuteur).</w:t>
       </w:r>
     </w:p>
     <w:p>
@@ -209,7 +227,13 @@
         <w:t xml:space="preserve">#4 </w:t>
       </w:r>
       <w:r>
-        <w:t>En tant qu’étudiant/tuteur, je dois pouvoir supprimer un message instantané.</w:t>
+        <w:t xml:space="preserve">En tant qu’étudiant/tuteur, </w:t>
+      </w:r>
+      <w:r>
+        <w:t xml:space="preserve">je veux </w:t>
+      </w:r>
+      <w:r>
+        <w:t>pouvoir supprimer un message instantané.</w:t>
       </w:r>
     </w:p>
     <w:p>
@@ -250,7 +274,13 @@
         <w:t>13</w:t>
       </w:r>
       <w:r>
-        <w:t xml:space="preserve"> En tant qu’étudiant/tuteur, je dois pouvoir supprimer une conversation.</w:t>
+        <w:t xml:space="preserve"> En tant qu’étudiant/tuteur, </w:t>
+      </w:r>
+      <w:r>
+        <w:t xml:space="preserve">je veux </w:t>
+      </w:r>
+      <w:r>
+        <w:t>pouvoir supprimer une conversation.</w:t>
       </w:r>
     </w:p>
     <w:p>
@@ -277,7 +307,13 @@
     </w:p>
     <w:p>
       <w:r>
-        <w:t>#9 En tant qu’étudiant/tuteur, je dois pouvoir avoir la confirmation de lecture.</w:t>
+        <w:t xml:space="preserve">#9 En tant qu’étudiant/tuteur, </w:t>
+      </w:r>
+      <w:r>
+        <w:t xml:space="preserve">je veux </w:t>
+      </w:r>
+      <w:r>
+        <w:t>pouvoir avoir la confirmation de lecture.</w:t>
       </w:r>
     </w:p>
     <w:p>
@@ -385,7 +421,13 @@
         <w:t xml:space="preserve">#5 </w:t>
       </w:r>
       <w:r>
-        <w:t>En tant qu’étudiant/tuteur, je dois pouvoir m’authentifier afin d’accéder à l’ensemble du contenue de l’application.</w:t>
+        <w:t xml:space="preserve">En tant qu’étudiant/tuteur, </w:t>
+      </w:r>
+      <w:r>
+        <w:t xml:space="preserve">je veux </w:t>
+      </w:r>
+      <w:r>
+        <w:t>pouvoir m’authentifier afin d’accéder à l’ensemble du contenue de l’application.</w:t>
       </w:r>
     </w:p>
     <w:p>
@@ -423,7 +465,13 @@
         <w:t xml:space="preserve">#6 </w:t>
       </w:r>
       <w:r>
-        <w:t>En tant qu’étudiant/tuteur, je dois pouvoir m’inscrire afin d’accéder à l’ensemble du contenue de l’application.</w:t>
+        <w:t xml:space="preserve">En tant qu’étudiant/tuteur, </w:t>
+      </w:r>
+      <w:r>
+        <w:t xml:space="preserve">je veux </w:t>
+      </w:r>
+      <w:r>
+        <w:t>pouvoir m’inscrire afin d’accéder à l’ensemble du contenue de l’application.</w:t>
       </w:r>
     </w:p>
     <w:p>
@@ -449,7 +497,13 @@
         <w:t xml:space="preserve">#7 </w:t>
       </w:r>
       <w:r>
-        <w:t>En tant qu’étudiant/tuteur, je dois pouvoir récupérer mon mot de passe afin d’accéder à l’ensemble du contenue de l’application.</w:t>
+        <w:t xml:space="preserve">En tant qu’étudiant/tuteur, </w:t>
+      </w:r>
+      <w:r>
+        <w:t xml:space="preserve">je veux </w:t>
+      </w:r>
+      <w:r>
+        <w:t>pouvoir récupérer mon mot de passe afin d’accéder à l’ensemble du contenue de l’application.</w:t>
       </w:r>
     </w:p>
     <w:p>
@@ -550,7 +604,13 @@
         <w:t xml:space="preserve">#8 </w:t>
       </w:r>
       <w:r>
-        <w:t>En tant que tuteur, je dois pouvoir créer et visualiser les tâches que j’affecte à un étudiant, afin que l’étudiant et tuteur puisse voir les objectifs.</w:t>
+        <w:t xml:space="preserve">En tant que tuteur, </w:t>
+      </w:r>
+      <w:r>
+        <w:t xml:space="preserve">je veux </w:t>
+      </w:r>
+      <w:r>
+        <w:t>pouvoir créer et visualiser les tâches que j’affecte à un étudiant, afin que l’étudiant et tuteur puisse voir les objectifs.</w:t>
       </w:r>
     </w:p>
     <w:p>
@@ -590,7 +650,13 @@
         <w:t>1</w:t>
       </w:r>
       <w:r>
-        <w:t xml:space="preserve"> En tant que tuteur et étudiant, je dois pouvoir supprimer des tâches qui me sont affectés. </w:t>
+        <w:t xml:space="preserve"> En tant que tuteur et étudiant, </w:t>
+      </w:r>
+      <w:r>
+        <w:t xml:space="preserve">je veux </w:t>
+      </w:r>
+      <w:r>
+        <w:t xml:space="preserve">pouvoir supprimer des tâches qui me sont affectés. </w:t>
       </w:r>
     </w:p>
     <w:p>
@@ -621,7 +687,13 @@
         <w:t xml:space="preserve"> En tant que tuteur e</w:t>
       </w:r>
       <w:r>
-        <w:t>t étudiant, je dois pouvoir éditer les tâches</w:t>
+        <w:t xml:space="preserve">t étudiant, </w:t>
+      </w:r>
+      <w:r>
+        <w:t xml:space="preserve">je veux </w:t>
+      </w:r>
+      <w:r>
+        <w:t>pouvoir éditer les tâches</w:t>
       </w:r>
     </w:p>
     <w:p>
@@ -743,7 +815,13 @@
         <w:t xml:space="preserve"> </w:t>
       </w:r>
       <w:r>
-        <w:t>En tant qu’étudiant/tuteur, je dois pouvoir accéder à la to-do liste présent dans la page tableau de bord afin de visualiser les événements prochains, le calendrier et le compteur de message.</w:t>
+        <w:t xml:space="preserve">En tant qu’étudiant/tuteur, </w:t>
+      </w:r>
+      <w:r>
+        <w:t xml:space="preserve">je veux </w:t>
+      </w:r>
+      <w:r>
+        <w:t>pouvoir accéder à la to-do liste présent dans la page tableau de bord afin de visualiser les événements prochains, le calendrier et le compteur de message.</w:t>
       </w:r>
     </w:p>
     <w:p>
@@ -837,7 +915,7 @@
 </file>
 
 <file path=word/numbering.xml><?xml version="1.0" encoding="utf-8"?>
-<w:numbering xmlns:wpc="http://schemas.microsoft.com/office/word/2010/wordprocessingCanvas" xmlns:cx="http://schemas.microsoft.com/office/drawing/2014/chartex" xmlns:cx1="http://schemas.microsoft.com/office/drawing/2015/9/8/chartex" xmlns:cx2="http://schemas.microsoft.com/office/drawing/2015/10/21/chartex" xmlns:cx3="http://schemas.microsoft.com/office/drawing/2016/5/9/chartex" xmlns:cx4="http://schemas.microsoft.com/office/drawing/2016/5/10/chartex" xmlns:cx5="http://schemas.microsoft.com/office/drawing/2016/5/11/chartex" xmlns:cx6="http://schemas.microsoft.com/office/drawing/2016/5/12/chartex" xmlns:cx7="http://schemas.microsoft.com/office/drawing/2016/5/13/chartex" xmlns:cx8="http://schemas.microsoft.com/office/drawing/2016/5/14/chartex" xmlns:mc="http://schemas.openxmlformats.org/markup-compatibility/2006" xmlns:aink="http://schemas.microsoft.com/office/drawing/2016/ink" xmlns:am3d="http://schemas.microsoft.com/office/drawing/2017/model3d" xmlns:o="urn:schemas-microsoft-com:office:office" xmlns:r="http://schemas.openxmlformats.org/officeDocument/2006/relationships" xmlns:m="http://schemas.openxmlformats.org/officeDocument/2006/math" xmlns:v="urn:schemas-microsoft-com:vml" xmlns:wp14="http://schemas.microsoft.com/office/word/2010/wordprocessingDrawing" xmlns:wp="http://schemas.openxmlformats.org/drawingml/2006/wordprocessingDrawing" xmlns:w10="urn:schemas-microsoft-com:office:word" xmlns:w="http://schemas.openxmlformats.org/wordprocessingml/2006/main" xmlns:w14="http://schemas.microsoft.com/office/word/2010/wordml" xmlns:w15="http://schemas.microsoft.com/office/word/2012/wordml" xmlns:w16cex="http://schemas.microsoft.com/office/word/2018/wordml/cex" xmlns:w16cid="http://schemas.microsoft.com/office/word/2016/wordml/cid" xmlns:w16="http://schemas.microsoft.com/office/word/2018/wordml" xmlns:w16sdtdh="http://schemas.microsoft.com/office/word/2020/wordml/sdtdatahash" xmlns:w16se="http://schemas.microsoft.com/office/word/2015/wordml/symex" xmlns:wpg="http://schemas.microsoft.com/office/word/2010/wordprocessingGroup" xmlns:wpi="http://schemas.microsoft.com/office/word/2010/wordprocessingInk" xmlns:wne="http://schemas.microsoft.com/office/word/2006/wordml" xmlns:wps="http://schemas.microsoft.com/office/word/2010/wordprocessingShape" mc:Ignorable="w14 w15 w16se w16cid w16 w16cex w16sdtdh wp14">
+<w:numbering xmlns:wpc="http://schemas.microsoft.com/office/word/2010/wordprocessingCanvas" xmlns:cx="http://schemas.microsoft.com/office/drawing/2014/chartex" xmlns:cx1="http://schemas.microsoft.com/office/drawing/2015/9/8/chartex" xmlns:cx2="http://schemas.microsoft.com/office/drawing/2015/10/21/chartex" xmlns:cx3="http://schemas.microsoft.com/office/drawing/2016/5/9/chartex" xmlns:cx4="http://schemas.microsoft.com/office/drawing/2016/5/10/chartex" xmlns:cx5="http://schemas.microsoft.com/office/drawing/2016/5/11/chartex" xmlns:cx6="http://schemas.microsoft.com/office/drawing/2016/5/12/chartex" xmlns:cx7="http://schemas.microsoft.com/office/drawing/2016/5/13/chartex" xmlns:cx8="http://schemas.microsoft.com/office/drawing/2016/5/14/chartex" xmlns:mc="http://schemas.openxmlformats.org/markup-compatibility/2006" xmlns:aink="http://schemas.microsoft.com/office/drawing/2016/ink" xmlns:am3d="http://schemas.microsoft.com/office/drawing/2017/model3d" xmlns:o="urn:schemas-microsoft-com:office:office" xmlns:oel="http://schemas.microsoft.com/office/2019/extlst" xmlns:r="http://schemas.openxmlformats.org/officeDocument/2006/relationships" xmlns:m="http://schemas.openxmlformats.org/officeDocument/2006/math" xmlns:v="urn:schemas-microsoft-com:vml" xmlns:wp14="http://schemas.microsoft.com/office/word/2010/wordprocessingDrawing" xmlns:wp="http://schemas.openxmlformats.org/drawingml/2006/wordprocessingDrawing" xmlns:w10="urn:schemas-microsoft-com:office:word" xmlns:w="http://schemas.openxmlformats.org/wordprocessingml/2006/main" xmlns:w14="http://schemas.microsoft.com/office/word/2010/wordml" xmlns:w15="http://schemas.microsoft.com/office/word/2012/wordml" xmlns:w16cex="http://schemas.microsoft.com/office/word/2018/wordml/cex" xmlns:w16cid="http://schemas.microsoft.com/office/word/2016/wordml/cid" xmlns:w16="http://schemas.microsoft.com/office/word/2018/wordml" xmlns:w16sdtdh="http://schemas.microsoft.com/office/word/2020/wordml/sdtdatahash" xmlns:w16se="http://schemas.microsoft.com/office/word/2015/wordml/symex" xmlns:wpg="http://schemas.microsoft.com/office/word/2010/wordprocessingGroup" xmlns:wpi="http://schemas.microsoft.com/office/word/2010/wordprocessingInk" xmlns:wne="http://schemas.microsoft.com/office/word/2006/wordml" xmlns:wps="http://schemas.microsoft.com/office/word/2010/wordprocessingShape" mc:Ignorable="w14 w15 w16se w16cid w16 w16cex w16sdtdh wp14">
   <w:abstractNum w:abstractNumId="0" w15:restartNumberingAfterBreak="0">
     <w:nsid w:val="0C3459DF"/>
     <w:multiLevelType w:val="hybridMultilevel"/>
